--- a/多元作业/多元统计分析何从源3.24.docx
+++ b/多元作业/多元统计分析何从源3.24.docx
@@ -57,6 +57,9 @@
         <w:ind w:firstLineChars="0" w:firstLine="0"/>
       </w:pPr>
       <w:r>
+        <w:rPr>
+          <w:noProof/>
+        </w:rPr>
         <w:drawing>
           <wp:inline distT="0" distB="0" distL="0" distR="0" wp14:anchorId="479FE93A" wp14:editId="013F4B55">
             <wp:extent cx="5253355" cy="338455"/>
@@ -134,13 +137,7 @@
               <w:rPr>
                 <w:rFonts w:ascii="Cambria Math" w:hAnsi="Cambria Math"/>
               </w:rPr>
-              <m:t>&amp;</m:t>
-            </m:r>
-            <m:r>
-              <w:rPr>
-                <w:rFonts w:ascii="Cambria Math" w:hAnsi="Cambria Math"/>
-              </w:rPr>
-              <m:t>=</m:t>
+              <m:t>&amp;=</m:t>
             </m:r>
             <m:f>
               <m:fPr>
@@ -471,13 +468,7 @@
               <w:rPr>
                 <w:rFonts w:ascii="Cambria Math" w:hAnsi="Cambria Math"/>
               </w:rPr>
-              <m:t>&amp;</m:t>
-            </m:r>
-            <m:r>
-              <w:rPr>
-                <w:rFonts w:ascii="Cambria Math" w:hAnsi="Cambria Math"/>
-              </w:rPr>
-              <m:t>#(by 3.1)</m:t>
+              <m:t>&amp;#(by 3.1)</m:t>
             </m:r>
           </m:e>
         </m:eqArr>
@@ -490,11 +481,11 @@
       <w:pPr>
         <w:pStyle w:val="SCI1"/>
         <w:ind w:firstLineChars="0" w:firstLine="0"/>
-        <w:rPr>
-          <w:rFonts w:hint="eastAsia"/>
-        </w:rPr>
-      </w:pPr>
-      <w:r>
+      </w:pPr>
+      <w:r>
+        <w:rPr>
+          <w:noProof/>
+        </w:rPr>
         <w:drawing>
           <wp:inline distT="0" distB="0" distL="0" distR="0" wp14:anchorId="01C28AB0" wp14:editId="7EC6F99B">
             <wp:extent cx="5253355" cy="309880"/>
@@ -830,13 +821,7 @@
                               <w:rPr>
                                 <w:rFonts w:ascii="Cambria Math" w:hAnsi="Cambria Math"/>
                               </w:rPr>
-                              <m:t>-</m:t>
-                            </m:r>
-                            <m:r>
-                              <w:rPr>
-                                <w:rFonts w:ascii="Cambria Math" w:hAnsi="Cambria Math"/>
-                              </w:rPr>
-                              <m:t>a</m:t>
+                              <m:t>-a</m:t>
                             </m:r>
                             <m:bar>
                               <m:barPr>
@@ -893,13 +878,7 @@
               <w:rPr>
                 <w:rFonts w:ascii="Cambria Math" w:eastAsia="Cambria Math" w:hAnsi="Cambria Math" w:cs="Cambria Math"/>
               </w:rPr>
-              <m:t>&amp;</m:t>
-            </m:r>
-            <m:r>
-              <w:rPr>
-                <w:rFonts w:ascii="Cambria Math" w:eastAsia="Cambria Math" w:hAnsi="Cambria Math" w:cs="Cambria Math"/>
-              </w:rPr>
-              <m:t>=</m:t>
+              <m:t>&amp;=</m:t>
             </m:r>
             <m:f>
               <m:fPr>
@@ -1072,13 +1051,7 @@
               <w:rPr>
                 <w:rFonts w:ascii="Cambria Math" w:eastAsia="Cambria Math" w:hAnsi="Cambria Math" w:cs="Cambria Math"/>
               </w:rPr>
-              <m:t>&amp;</m:t>
-            </m:r>
-            <m:r>
-              <w:rPr>
-                <w:rFonts w:ascii="Cambria Math" w:eastAsia="Cambria Math" w:hAnsi="Cambria Math" w:cs="Cambria Math"/>
-              </w:rPr>
-              <m:t>=</m:t>
+              <m:t>&amp;=</m:t>
             </m:r>
             <m:sSup>
               <m:sSupPr>
@@ -1149,11 +1122,11 @@
       <w:pPr>
         <w:pStyle w:val="SCI1"/>
         <w:ind w:firstLineChars="0" w:firstLine="0"/>
-        <w:rPr>
-          <w:rFonts w:hint="eastAsia"/>
-        </w:rPr>
-      </w:pPr>
-      <w:r>
+      </w:pPr>
+      <w:r>
+        <w:rPr>
+          <w:noProof/>
+        </w:rPr>
         <w:drawing>
           <wp:inline distT="0" distB="0" distL="0" distR="0" wp14:anchorId="31E351A3" wp14:editId="690820B8">
             <wp:extent cx="5253355" cy="269875"/>
@@ -1685,6 +1658,7 @@
         <w:divId w:val="1466895539"/>
         <w:rPr>
           <w:rFonts w:ascii="Consolas" w:hAnsi="Consolas" w:cs="Courier New"/>
+          <w:color w:val="006666"/>
           <w:sz w:val="17"/>
           <w:szCs w:val="17"/>
         </w:rPr>
@@ -1737,13 +1711,100 @@
     </w:p>
     <w:p>
       <w:pPr>
+        <w:pStyle w:val="af5"/>
+        <w:pBdr>
+          <w:top w:val="single" w:sz="6" w:space="2" w:color="888888"/>
+          <w:left w:val="single" w:sz="6" w:space="2" w:color="888888"/>
+          <w:bottom w:val="single" w:sz="6" w:space="2" w:color="888888"/>
+          <w:right w:val="single" w:sz="6" w:space="2" w:color="888888"/>
+        </w:pBdr>
+        <w:shd w:val="clear" w:color="auto" w:fill="ECECEC"/>
+        <w:tabs>
+          <w:tab w:val="left" w:pos="916"/>
+          <w:tab w:val="left" w:pos="1832"/>
+          <w:tab w:val="left" w:pos="2748"/>
+          <w:tab w:val="left" w:pos="3664"/>
+          <w:tab w:val="left" w:pos="4580"/>
+          <w:tab w:val="left" w:pos="5496"/>
+          <w:tab w:val="left" w:pos="6412"/>
+          <w:tab w:val="left" w:pos="7328"/>
+          <w:tab w:val="left" w:pos="8244"/>
+          <w:tab w:val="left" w:pos="9160"/>
+          <w:tab w:val="left" w:pos="10076"/>
+          <w:tab w:val="left" w:pos="10992"/>
+          <w:tab w:val="left" w:pos="11908"/>
+          <w:tab w:val="left" w:pos="12824"/>
+          <w:tab w:val="left" w:pos="13740"/>
+          <w:tab w:val="left" w:pos="14656"/>
+        </w:tabs>
+        <w:spacing w:before="0" w:beforeAutospacing="0" w:after="0" w:afterAutospacing="0"/>
+        <w:divId w:val="1466895539"/>
+        <w:rPr>
+          <w:rFonts w:ascii="Consolas" w:hAnsi="Consolas" w:cs="Courier New"/>
+          <w:sz w:val="17"/>
+          <w:szCs w:val="17"/>
+        </w:rPr>
+      </w:pPr>
+    </w:p>
+    <w:p>
+      <w:pPr>
         <w:pStyle w:val="SCI1"/>
         <w:ind w:firstLineChars="0" w:firstLine="0"/>
-        <w:rPr>
-          <w:rFonts w:hint="eastAsia"/>
-        </w:rPr>
-      </w:pPr>
-      <w:r>
+      </w:pPr>
+      <w:r>
+        <w:lastRenderedPageBreak/>
+        <w:drawing>
+          <wp:inline distT="0" distB="0" distL="0" distR="0" wp14:anchorId="48DDAD5C" wp14:editId="50491CCB">
+            <wp:extent cx="5253355" cy="4653280"/>
+            <wp:effectExtent l="0" t="0" r="4445" b="0"/>
+            <wp:docPr id="397561764" name="图片 1"/>
+            <wp:cNvGraphicFramePr>
+              <a:graphicFrameLocks xmlns:a="http://schemas.openxmlformats.org/drawingml/2006/main" noChangeAspect="1"/>
+            </wp:cNvGraphicFramePr>
+            <a:graphic xmlns:a="http://schemas.openxmlformats.org/drawingml/2006/main">
+              <a:graphicData uri="http://schemas.openxmlformats.org/drawingml/2006/picture">
+                <pic:pic xmlns:pic="http://schemas.openxmlformats.org/drawingml/2006/picture">
+                  <pic:nvPicPr>
+                    <pic:cNvPr id="397561764" name=""/>
+                    <pic:cNvPicPr/>
+                  </pic:nvPicPr>
+                  <pic:blipFill>
+                    <a:blip r:embed="rId10"/>
+                    <a:stretch>
+                      <a:fillRect/>
+                    </a:stretch>
+                  </pic:blipFill>
+                  <pic:spPr>
+                    <a:xfrm>
+                      <a:off x="0" y="0"/>
+                      <a:ext cx="5253355" cy="4653280"/>
+                    </a:xfrm>
+                    <a:prstGeom prst="rect">
+                      <a:avLst/>
+                    </a:prstGeom>
+                  </pic:spPr>
+                </pic:pic>
+              </a:graphicData>
+            </a:graphic>
+          </wp:inline>
+        </w:drawing>
+      </w:r>
+    </w:p>
+    <w:p>
+      <w:pPr>
+        <w:pStyle w:val="SCI1"/>
+        <w:ind w:firstLineChars="0" w:firstLine="0"/>
+      </w:pPr>
+    </w:p>
+    <w:p>
+      <w:pPr>
+        <w:pStyle w:val="SCI1"/>
+        <w:ind w:firstLineChars="0" w:firstLine="0"/>
+      </w:pPr>
+      <w:r>
+        <w:rPr>
+          <w:noProof/>
+        </w:rPr>
         <w:drawing>
           <wp:inline distT="0" distB="0" distL="0" distR="0" wp14:anchorId="53C941AD" wp14:editId="3D408A42">
             <wp:extent cx="5253355" cy="307975"/>
@@ -1760,7 +1821,7 @@
                     <pic:cNvPicPr/>
                   </pic:nvPicPr>
                   <pic:blipFill>
-                    <a:blip r:embed="rId10"/>
+                    <a:blip r:embed="rId11"/>
                     <a:stretch>
                       <a:fillRect/>
                     </a:stretch>
@@ -2009,16 +2070,7 @@
           <w:rPr>
             <w:rFonts w:ascii="Cambria Math" w:hAnsi="Cambria Math"/>
           </w:rPr>
-          <m:t>b</m:t>
-        </m:r>
-        <m:r>
-          <m:rPr>
-            <m:sty m:val="bi"/>
-          </m:rPr>
-          <w:rPr>
-            <w:rFonts w:ascii="Cambria Math" w:hAnsi="Cambria Math"/>
-          </w:rPr>
-          <m:t>=</m:t>
+          <m:t>b=</m:t>
         </m:r>
         <m:r>
           <w:rPr>
@@ -2138,13 +2190,7 @@
           <w:rPr>
             <w:rFonts w:ascii="Cambria Math" w:hAnsi="Cambria Math"/>
           </w:rPr>
-          <m:t>,</m:t>
-        </m:r>
-        <m:r>
-          <w:rPr>
-            <w:rFonts w:ascii="Cambria Math" w:hAnsi="Cambria Math"/>
-          </w:rPr>
-          <m:t>…,</m:t>
+          <m:t>,…,</m:t>
         </m:r>
         <m:sSub>
           <m:sSubPr>
@@ -2218,7 +2264,6 @@
         <w:pStyle w:val="SCI1"/>
         <w:ind w:firstLine="480"/>
         <w:rPr>
-          <w:rFonts w:hint="eastAsia"/>
           <w:b/>
           <w:bCs/>
         </w:rPr>
@@ -2526,11 +2571,11 @@
       <w:pPr>
         <w:pStyle w:val="SCI1"/>
         <w:ind w:firstLineChars="0" w:firstLine="0"/>
-        <w:rPr>
-          <w:rFonts w:hint="eastAsia"/>
-        </w:rPr>
-      </w:pPr>
-      <w:r>
+      </w:pPr>
+      <w:r>
+        <w:rPr>
+          <w:noProof/>
+        </w:rPr>
         <w:lastRenderedPageBreak/>
         <w:drawing>
           <wp:inline distT="0" distB="0" distL="0" distR="0" wp14:anchorId="0E25112D" wp14:editId="3E9D2BC2">
@@ -2548,7 +2593,7 @@
                     <pic:cNvPicPr/>
                   </pic:nvPicPr>
                   <pic:blipFill>
-                    <a:blip r:embed="rId11"/>
+                    <a:blip r:embed="rId12"/>
                     <a:stretch>
                       <a:fillRect/>
                     </a:stretch>
@@ -2573,9 +2618,6 @@
       <w:pPr>
         <w:pStyle w:val="SCI1"/>
         <w:ind w:firstLine="480"/>
-        <w:rPr>
-          <w:rFonts w:hint="eastAsia"/>
-        </w:rPr>
       </w:pPr>
       <m:oMath>
         <m:r>
@@ -2614,13 +2656,94 @@
       <w:pPr>
         <w:pStyle w:val="SCI1"/>
         <w:ind w:firstLine="480"/>
-      </w:pPr>
+        <w:rPr>
+          <w:rFonts w:hint="eastAsia"/>
+        </w:rPr>
+      </w:pPr>
+      <w:r>
+        <w:drawing>
+          <wp:inline distT="0" distB="0" distL="0" distR="0" wp14:anchorId="0BE5DEED" wp14:editId="56028A0F">
+            <wp:extent cx="5253355" cy="673100"/>
+            <wp:effectExtent l="0" t="0" r="4445" b="0"/>
+            <wp:docPr id="700124654" name="图片 1"/>
+            <wp:cNvGraphicFramePr>
+              <a:graphicFrameLocks xmlns:a="http://schemas.openxmlformats.org/drawingml/2006/main" noChangeAspect="1"/>
+            </wp:cNvGraphicFramePr>
+            <a:graphic xmlns:a="http://schemas.openxmlformats.org/drawingml/2006/main">
+              <a:graphicData uri="http://schemas.openxmlformats.org/drawingml/2006/picture">
+                <pic:pic xmlns:pic="http://schemas.openxmlformats.org/drawingml/2006/picture">
+                  <pic:nvPicPr>
+                    <pic:cNvPr id="700124654" name=""/>
+                    <pic:cNvPicPr/>
+                  </pic:nvPicPr>
+                  <pic:blipFill>
+                    <a:blip r:embed="rId13"/>
+                    <a:stretch>
+                      <a:fillRect/>
+                    </a:stretch>
+                  </pic:blipFill>
+                  <pic:spPr>
+                    <a:xfrm>
+                      <a:off x="0" y="0"/>
+                      <a:ext cx="5253355" cy="673100"/>
+                    </a:xfrm>
+                    <a:prstGeom prst="rect">
+                      <a:avLst/>
+                    </a:prstGeom>
+                  </pic:spPr>
+                </pic:pic>
+              </a:graphicData>
+            </a:graphic>
+          </wp:inline>
+        </w:drawing>
+      </w:r>
     </w:p>
     <w:p>
       <w:pPr>
         <w:pStyle w:val="SCI1"/>
-        <w:ind w:firstLine="480"/>
-      </w:pPr>
+        <w:ind w:firstLineChars="0" w:firstLine="0"/>
+        <w:rPr>
+          <w:rFonts w:hint="eastAsia"/>
+        </w:rPr>
+      </w:pPr>
+      <w:r>
+        <w:lastRenderedPageBreak/>
+        <w:drawing>
+          <wp:inline distT="0" distB="0" distL="0" distR="0" wp14:anchorId="356E3D1D" wp14:editId="142C152D">
+            <wp:extent cx="5253355" cy="3405505"/>
+            <wp:effectExtent l="0" t="0" r="4445" b="4445"/>
+            <wp:docPr id="609895590" name="图片 1"/>
+            <wp:cNvGraphicFramePr>
+              <a:graphicFrameLocks xmlns:a="http://schemas.openxmlformats.org/drawingml/2006/main" noChangeAspect="1"/>
+            </wp:cNvGraphicFramePr>
+            <a:graphic xmlns:a="http://schemas.openxmlformats.org/drawingml/2006/main">
+              <a:graphicData uri="http://schemas.openxmlformats.org/drawingml/2006/picture">
+                <pic:pic xmlns:pic="http://schemas.openxmlformats.org/drawingml/2006/picture">
+                  <pic:nvPicPr>
+                    <pic:cNvPr id="609895590" name=""/>
+                    <pic:cNvPicPr/>
+                  </pic:nvPicPr>
+                  <pic:blipFill>
+                    <a:blip r:embed="rId14"/>
+                    <a:stretch>
+                      <a:fillRect/>
+                    </a:stretch>
+                  </pic:blipFill>
+                  <pic:spPr>
+                    <a:xfrm>
+                      <a:off x="0" y="0"/>
+                      <a:ext cx="5253355" cy="3405505"/>
+                    </a:xfrm>
+                    <a:prstGeom prst="rect">
+                      <a:avLst/>
+                    </a:prstGeom>
+                  </pic:spPr>
+                </pic:pic>
+              </a:graphicData>
+            </a:graphic>
+          </wp:inline>
+        </w:drawing>
+      </w:r>
     </w:p>
     <w:p>
       <w:pPr>
@@ -2686,18 +2809,23 @@
       <w:pPr>
         <w:pStyle w:val="SCI1"/>
         <w:ind w:firstLine="480"/>
-        <w:rPr>
-          <w:rFonts w:hint="eastAsia"/>
-        </w:rPr>
       </w:pPr>
     </w:p>
     <w:p>
       <w:pPr>
         <w:pStyle w:val="SCI1"/>
+        <w:ind w:firstLine="480"/>
+      </w:pPr>
+    </w:p>
+    <w:p>
+      <w:pPr>
+        <w:pStyle w:val="SCI1"/>
         <w:ind w:firstLineChars="0" w:firstLine="0"/>
       </w:pPr>
       <w:r>
-        <w:lastRenderedPageBreak/>
+        <w:rPr>
+          <w:noProof/>
+        </w:rPr>
         <w:drawing>
           <wp:inline distT="0" distB="0" distL="0" distR="0" wp14:anchorId="3D5A696A" wp14:editId="7C56EB0B">
             <wp:extent cx="5253355" cy="1179195"/>
@@ -2714,7 +2842,7 @@
                     <pic:cNvPicPr/>
                   </pic:nvPicPr>
                   <pic:blipFill>
-                    <a:blip r:embed="rId12"/>
+                    <a:blip r:embed="rId15"/>
                     <a:stretch>
                       <a:fillRect/>
                     </a:stretch>
@@ -2741,6 +2869,10 @@
         <w:ind w:firstLineChars="0" w:firstLine="0"/>
       </w:pPr>
       <w:r>
+        <w:rPr>
+          <w:noProof/>
+        </w:rPr>
+        <w:lastRenderedPageBreak/>
         <w:drawing>
           <wp:inline distT="0" distB="0" distL="0" distR="0" wp14:anchorId="550366F2" wp14:editId="669B9F2A">
             <wp:extent cx="1749927" cy="2372360"/>
@@ -2757,7 +2889,7 @@
                     <pic:cNvPicPr/>
                   </pic:nvPicPr>
                   <pic:blipFill>
-                    <a:blip r:embed="rId13"/>
+                    <a:blip r:embed="rId16"/>
                     <a:stretch>
                       <a:fillRect/>
                     </a:stretch>
@@ -2782,9 +2914,6 @@
       <w:pPr>
         <w:pStyle w:val="SCI1"/>
         <w:ind w:firstLineChars="0" w:firstLine="0"/>
-        <w:rPr>
-          <w:rFonts w:hint="eastAsia"/>
-        </w:rPr>
       </w:pPr>
       <w:r>
         <w:rPr>
@@ -5303,7 +5432,6 @@
           <w:sz w:val="17"/>
           <w:szCs w:val="17"/>
         </w:rPr>
-        <w:lastRenderedPageBreak/>
         <w:t>&gt;</w:t>
       </w:r>
       <w:r>
@@ -5705,6 +5833,7 @@
           <w:sz w:val="17"/>
           <w:szCs w:val="17"/>
         </w:rPr>
+        <w:lastRenderedPageBreak/>
         <w:t> </w:t>
       </w:r>
     </w:p>
@@ -8473,7 +8602,7 @@
         <w:spacing w:before="0" w:beforeAutospacing="0" w:after="0" w:afterAutospacing="0"/>
         <w:divId w:val="111898848"/>
         <w:rPr>
-          <w:rFonts w:ascii="Consolas" w:hAnsi="Consolas" w:cs="Courier New" w:hint="eastAsia"/>
+          <w:rFonts w:ascii="Consolas" w:hAnsi="Consolas" w:cs="Courier New"/>
           <w:sz w:val="17"/>
           <w:szCs w:val="17"/>
         </w:rPr>
@@ -8561,7 +8690,7 @@
       </w:r>
     </w:p>
     <w:sectPr>
-      <w:footerReference w:type="default" r:id="rId14"/>
+      <w:footerReference w:type="default" r:id="rId17"/>
       <w:pgSz w:w="10433" w:h="14742"/>
       <w:pgMar w:top="1440" w:right="1080" w:bottom="1440" w:left="1080" w:header="851" w:footer="992" w:gutter="0"/>
       <w:cols w:space="425"/>
@@ -9513,6 +9642,7 @@
   <w:style w:type="character" w:default="1" w:styleId="a7">
     <w:name w:val="Default Paragraph Font"/>
     <w:uiPriority w:val="1"/>
+    <w:semiHidden/>
     <w:unhideWhenUsed/>
   </w:style>
   <w:style w:type="table" w:default="1" w:styleId="a8">
